--- a/doc/实验题目.docx
+++ b/doc/实验题目.docx
@@ -563,17 +563,7 @@
           <w:kern w:val="0"/>
           <w:szCs w:val="21"/>
         </w:rPr>
-        <w:t>网格点来模型一个渗透系统。 每个格点或</w:t>
-      </w:r>
-      <w:bookmarkStart w:id="0" w:name="_GoBack"/>
-      <w:bookmarkEnd w:id="0"/>
-      <w:r>
-        <w:rPr>
-          <w:rFonts w:hint="eastAsia" w:ascii="Garamond" w:hAnsi="Garamond" w:cs="SimSun"/>
-          <w:kern w:val="0"/>
-          <w:szCs w:val="21"/>
-        </w:rPr>
-        <w:t>是</w:t>
+        <w:t>网格点来模型一个渗透系统。 每个格点或是</w:t>
       </w:r>
       <w:r>
         <w:rPr>
@@ -12434,6 +12424,8 @@
         </w:rPr>
         <w:t>。</w:t>
       </w:r>
+      <w:bookmarkStart w:id="0" w:name="_GoBack"/>
+      <w:bookmarkEnd w:id="0"/>
     </w:p>
     <w:p>
       <w:pPr>
@@ -13636,7 +13628,7 @@
     <w:lsdException w:uiPriority="39" w:name="toc 7"/>
     <w:lsdException w:uiPriority="39" w:name="toc 8"/>
     <w:lsdException w:uiPriority="39" w:name="toc 9"/>
-    <w:lsdException w:unhideWhenUsed="0" w:uiPriority="0" w:semiHidden="0" w:name="Normal Indent"/>
+    <w:lsdException w:qFormat="1" w:unhideWhenUsed="0" w:uiPriority="0" w:semiHidden="0" w:name="Normal Indent"/>
     <w:lsdException w:uiPriority="99" w:name="footnote text"/>
     <w:lsdException w:uiPriority="99" w:name="annotation text"/>
     <w:lsdException w:qFormat="1" w:unhideWhenUsed="0" w:uiPriority="0" w:semiHidden="0" w:name="header"/>
@@ -13673,7 +13665,7 @@
     <w:lsdException w:qFormat="1" w:unhideWhenUsed="0" w:uiPriority="10" w:semiHidden="0" w:name="Title"/>
     <w:lsdException w:uiPriority="99" w:name="Closing"/>
     <w:lsdException w:uiPriority="99" w:name="Signature"/>
-    <w:lsdException w:uiPriority="1" w:name="Default Paragraph Font"/>
+    <w:lsdException w:qFormat="1" w:uiPriority="1" w:name="Default Paragraph Font"/>
     <w:lsdException w:uiPriority="99" w:name="Body Text"/>
     <w:lsdException w:qFormat="1" w:unhideWhenUsed="0" w:uiPriority="0" w:name="Body Text Indent"/>
     <w:lsdException w:uiPriority="99" w:name="List Continue"/>
@@ -13693,8 +13685,8 @@
     <w:lsdException w:uiPriority="99" w:name="Body Text Indent 2"/>
     <w:lsdException w:uiPriority="99" w:name="Body Text Indent 3"/>
     <w:lsdException w:uiPriority="99" w:name="Block Text"/>
-    <w:lsdException w:unhideWhenUsed="0" w:uiPriority="0" w:semiHidden="0" w:name="Hyperlink"/>
-    <w:lsdException w:uiPriority="99" w:name="FollowedHyperlink"/>
+    <w:lsdException w:qFormat="1" w:unhideWhenUsed="0" w:uiPriority="0" w:semiHidden="0" w:name="Hyperlink"/>
+    <w:lsdException w:qFormat="1" w:uiPriority="99" w:name="FollowedHyperlink"/>
     <w:lsdException w:qFormat="1" w:unhideWhenUsed="0" w:uiPriority="0" w:semiHidden="0" w:name="Strong"/>
     <w:lsdException w:qFormat="1" w:unhideWhenUsed="0" w:uiPriority="20" w:semiHidden="0" w:name="Emphasis"/>
     <w:lsdException w:qFormat="1" w:unhideWhenUsed="0" w:uiPriority="0" w:semiHidden="0" w:name="Document Map"/>
@@ -13711,7 +13703,7 @@
     <w:lsdException w:uiPriority="99" w:name="HTML Sample"/>
     <w:lsdException w:qFormat="1" w:unhideWhenUsed="0" w:uiPriority="99" w:semiHidden="0" w:name="HTML Typewriter"/>
     <w:lsdException w:uiPriority="99" w:name="HTML Variable"/>
-    <w:lsdException w:uiPriority="99" w:name="Normal Table"/>
+    <w:lsdException w:qFormat="1" w:uiPriority="99" w:name="Normal Table"/>
     <w:lsdException w:uiPriority="99" w:name="annotation subject"/>
     <w:lsdException w:uiPriority="99" w:name="Table Simple 1"/>
     <w:lsdException w:uiPriority="99" w:name="Table Simple 2"/>
@@ -13898,12 +13890,14 @@
     <w:name w:val="Default Paragraph Font"/>
     <w:semiHidden/>
     <w:unhideWhenUsed/>
+    <w:qFormat/>
     <w:uiPriority w:val="1"/>
   </w:style>
   <w:style w:type="table" w:default="1" w:styleId="12">
     <w:name w:val="Normal Table"/>
     <w:semiHidden/>
     <w:unhideWhenUsed/>
+    <w:qFormat/>
     <w:uiPriority w:val="99"/>
     <w:tblPr>
       <w:tblCellMar>
@@ -13917,6 +13911,7 @@
   <w:style w:type="paragraph" w:styleId="3">
     <w:name w:val="Normal Indent"/>
     <w:basedOn w:val="1"/>
+    <w:qFormat/>
     <w:uiPriority w:val="0"/>
     <w:pPr>
       <w:ind w:firstLine="420" w:firstLineChars="200"/>
@@ -14095,6 +14090,7 @@
     <w:basedOn w:val="14"/>
     <w:semiHidden/>
     <w:unhideWhenUsed/>
+    <w:qFormat/>
     <w:uiPriority w:val="99"/>
     <w:rPr>
       <w:color w:val="800080"/>
@@ -14114,6 +14110,7 @@
   </w:style>
   <w:style w:type="character" w:styleId="18">
     <w:name w:val="Hyperlink"/>
+    <w:qFormat/>
     <w:uiPriority w:val="0"/>
     <w:rPr>
       <w:color w:val="0000FF"/>
@@ -14146,6 +14143,7 @@
     <w:basedOn w:val="14"/>
     <w:link w:val="10"/>
     <w:semiHidden/>
+    <w:qFormat/>
     <w:uiPriority w:val="99"/>
     <w:rPr>
       <w:rFonts w:ascii="SimSun" w:hAnsi="SimSun" w:cs="SimSun"/>
